--- a/Assignment 1/Budha_DSI_E01_19-03.docx
+++ b/Assignment 1/Budha_DSI_E01_19-03.docx
@@ -217,6 +217,48 @@
         <w:pStyle w:val="ListParagraph"/>
         <w:numPr>
           <w:ilvl w:val="0"/>
+          <w:numId w:val="67"/>
+        </w:numPr>
+        <w:rPr>
+          <w:rFonts w:ascii="Times New Roman" w:eastAsia="Times New Roman" w:hAnsi="Times New Roman" w:cs="Times New Roman"/>
+          <w:sz w:val="28"/>
+          <w:szCs w:val="28"/>
+          <w:lang w:val="en-US"/>
+        </w:rPr>
+      </w:pPr>
+      <w:r>
+        <w:rPr>
+          <w:rFonts w:ascii="Times New Roman" w:eastAsia="Times New Roman" w:hAnsi="Times New Roman" w:cs="Times New Roman"/>
+          <w:sz w:val="28"/>
+          <w:szCs w:val="28"/>
+          <w:lang w:val="en-US"/>
+        </w:rPr>
+        <w:t>Core</w:t>
+      </w:r>
+      <w:r>
+        <w:rPr>
+          <w:rFonts w:ascii="Times New Roman" w:eastAsia="Times New Roman" w:hAnsi="Times New Roman" w:cs="Times New Roman"/>
+          <w:sz w:val="28"/>
+          <w:szCs w:val="28"/>
+          <w:lang w:val="en-US"/>
+        </w:rPr>
+        <w:t xml:space="preserve">: </w:t>
+      </w:r>
+      <w:r>
+        <w:rPr>
+          <w:rFonts w:ascii="Times New Roman" w:eastAsia="Times New Roman" w:hAnsi="Times New Roman" w:cs="Times New Roman"/>
+          <w:sz w:val="28"/>
+          <w:szCs w:val="28"/>
+          <w:lang w:val="en-US"/>
+        </w:rPr>
+        <w:t>Independent processing unit capable of executing instructions</w:t>
+      </w:r>
+    </w:p>
+    <w:p>
+      <w:pPr>
+        <w:pStyle w:val="ListParagraph"/>
+        <w:numPr>
+          <w:ilvl w:val="0"/>
           <w:numId w:val="42"/>
         </w:numPr>
         <w:rPr>
@@ -384,7 +426,6 @@
         </w:rPr>
         <w:t xml:space="preserve">Basic data science problems like data parsing, data preprocessing, and </w:t>
       </w:r>
-      <w:proofErr w:type="gramStart"/>
       <w:r>
         <w:rPr>
           <w:rFonts w:ascii="Times New Roman" w:hAnsi="Times New Roman" w:cs="Times New Roman"/>
@@ -392,9 +433,8 @@
           <w:szCs w:val="28"/>
           <w:lang w:val="en-US"/>
         </w:rPr>
-        <w:t>small scale</w:t>
-      </w:r>
-      <w:proofErr w:type="gramEnd"/>
+        <w:t>small-scale</w:t>
+      </w:r>
       <w:r>
         <w:rPr>
           <w:rFonts w:ascii="Times New Roman" w:hAnsi="Times New Roman" w:cs="Times New Roman"/>
@@ -636,13 +676,24 @@
       <w:pPr>
         <w:rPr>
           <w:rFonts w:ascii="Times New Roman" w:hAnsi="Times New Roman" w:cs="Times New Roman"/>
-          <w:sz w:val="32"/>
-          <w:szCs w:val="32"/>
-          <w:u w:val="single"/>
+          <w:sz w:val="28"/>
+          <w:szCs w:val="28"/>
           <w:lang w:val="en-US"/>
         </w:rPr>
       </w:pPr>
-      <w:r>
+    </w:p>
+    <w:p>
+      <w:pPr>
+        <w:rPr>
+          <w:rFonts w:ascii="Times New Roman" w:hAnsi="Times New Roman" w:cs="Times New Roman"/>
+          <w:sz w:val="28"/>
+          <w:szCs w:val="28"/>
+          <w:lang w:val="en-US"/>
+        </w:rPr>
+      </w:pPr>
+    </w:p>
+    <w:p>
+      <w:pPr>
         <w:rPr>
           <w:rFonts w:ascii="Times New Roman" w:hAnsi="Times New Roman" w:cs="Times New Roman"/>
           <w:sz w:val="32"/>
@@ -650,6 +701,16 @@
           <w:u w:val="single"/>
           <w:lang w:val="en-US"/>
         </w:rPr>
+      </w:pPr>
+      <w:r>
+        <w:rPr>
+          <w:rFonts w:ascii="Times New Roman" w:hAnsi="Times New Roman" w:cs="Times New Roman"/>
+          <w:sz w:val="32"/>
+          <w:szCs w:val="32"/>
+          <w:u w:val="single"/>
+          <w:lang w:val="en-US"/>
+        </w:rPr>
+        <w:lastRenderedPageBreak/>
         <w:t>Data Science Benefits:</w:t>
       </w:r>
     </w:p>
@@ -691,6 +752,26 @@
         </w:rPr>
         <w:t xml:space="preserve"> and video processing.</w:t>
       </w:r>
+    </w:p>
+    <w:p>
+      <w:pPr>
+        <w:rPr>
+          <w:rFonts w:ascii="Times New Roman" w:hAnsi="Times New Roman" w:cs="Times New Roman"/>
+          <w:sz w:val="28"/>
+          <w:szCs w:val="28"/>
+          <w:lang w:val="en-US"/>
+        </w:rPr>
+      </w:pPr>
+    </w:p>
+    <w:p>
+      <w:pPr>
+        <w:rPr>
+          <w:rFonts w:ascii="Times New Roman" w:hAnsi="Times New Roman" w:cs="Times New Roman"/>
+          <w:sz w:val="28"/>
+          <w:szCs w:val="28"/>
+          <w:lang w:val="en-US"/>
+        </w:rPr>
+      </w:pPr>
     </w:p>
     <w:p>
       <w:pPr>
@@ -712,7 +793,6 @@
           <w:szCs w:val="40"/>
           <w:lang w:val="en-US"/>
         </w:rPr>
-        <w:lastRenderedPageBreak/>
         <w:t>TPUs (</w:t>
       </w:r>
       <w:r>
@@ -1173,7 +1253,6 @@
           <w:szCs w:val="36"/>
           <w:lang w:val="en-US"/>
         </w:rPr>
-        <w:lastRenderedPageBreak/>
         <w:t>1.</w:t>
       </w:r>
       <w:r>
@@ -1420,14 +1499,14 @@
         </w:numPr>
         <w:shd w:val="clear" w:color="auto" w:fill="FFFFFF"/>
         <w:rPr>
-          <w:sz w:val="36"/>
-          <w:szCs w:val="36"/>
-        </w:rPr>
-      </w:pPr>
-      <w:r>
-        <w:rPr>
-          <w:sz w:val="36"/>
-          <w:szCs w:val="36"/>
+          <w:sz w:val="32"/>
+          <w:szCs w:val="32"/>
+        </w:rPr>
+      </w:pPr>
+      <w:r>
+        <w:rPr>
+          <w:sz w:val="32"/>
+          <w:szCs w:val="32"/>
         </w:rPr>
         <w:t>Multi-core: 16 Cores</w:t>
       </w:r>
@@ -1441,14 +1520,14 @@
         </w:numPr>
         <w:shd w:val="clear" w:color="auto" w:fill="FFFFFF"/>
         <w:rPr>
-          <w:sz w:val="36"/>
-          <w:szCs w:val="36"/>
-        </w:rPr>
-      </w:pPr>
-      <w:r>
-        <w:rPr>
-          <w:sz w:val="36"/>
-          <w:szCs w:val="36"/>
+          <w:sz w:val="32"/>
+          <w:szCs w:val="32"/>
+        </w:rPr>
+      </w:pPr>
+      <w:r>
+        <w:rPr>
+          <w:sz w:val="32"/>
+          <w:szCs w:val="32"/>
         </w:rPr>
         <w:t>Single Threaded performance is excellent.</w:t>
       </w:r>
@@ -1479,16 +1558,58 @@
         </w:numPr>
         <w:shd w:val="clear" w:color="auto" w:fill="FFFFFF"/>
         <w:rPr>
-          <w:sz w:val="36"/>
-          <w:szCs w:val="36"/>
-        </w:rPr>
-      </w:pPr>
-      <w:r>
-        <w:rPr>
-          <w:sz w:val="36"/>
-          <w:szCs w:val="36"/>
-        </w:rPr>
-        <w:t>TDP: 125W</w:t>
+          <w:sz w:val="32"/>
+          <w:szCs w:val="32"/>
+        </w:rPr>
+      </w:pPr>
+      <w:r>
+        <w:rPr>
+          <w:sz w:val="32"/>
+          <w:szCs w:val="32"/>
+        </w:rPr>
+        <w:t>TDP</w:t>
+      </w:r>
+      <w:r>
+        <w:rPr>
+          <w:sz w:val="32"/>
+          <w:szCs w:val="32"/>
+        </w:rPr>
+        <w:t>(Thermal Design Power)</w:t>
+      </w:r>
+      <w:r>
+        <w:rPr>
+          <w:sz w:val="32"/>
+          <w:szCs w:val="32"/>
+        </w:rPr>
+        <w:t>: 125W</w:t>
+      </w:r>
+    </w:p>
+    <w:p>
+      <w:pPr>
+        <w:pStyle w:val="NormalWeb"/>
+        <w:numPr>
+          <w:ilvl w:val="0"/>
+          <w:numId w:val="67"/>
+        </w:numPr>
+        <w:shd w:val="clear" w:color="auto" w:fill="FFFFFF"/>
+        <w:rPr>
+          <w:sz w:val="32"/>
+          <w:szCs w:val="32"/>
+        </w:rPr>
+      </w:pPr>
+      <w:r>
+        <w:rPr>
+          <w:sz w:val="32"/>
+          <w:szCs w:val="32"/>
+        </w:rPr>
+        <w:t>TPD: Maximum amount of heat</w:t>
+      </w:r>
+      <w:r>
+        <w:rPr>
+          <w:sz w:val="32"/>
+          <w:szCs w:val="32"/>
+        </w:rPr>
+        <w:t xml:space="preserve"> a CPU is expected to produce under normal operating conditions. </w:t>
       </w:r>
     </w:p>
     <w:p>
@@ -1517,14 +1638,14 @@
         </w:numPr>
         <w:shd w:val="clear" w:color="auto" w:fill="FFFFFF"/>
         <w:rPr>
-          <w:sz w:val="36"/>
-          <w:szCs w:val="36"/>
-        </w:rPr>
-      </w:pPr>
-      <w:r>
-        <w:rPr>
-          <w:sz w:val="36"/>
-          <w:szCs w:val="36"/>
+          <w:sz w:val="32"/>
+          <w:szCs w:val="32"/>
+        </w:rPr>
+      </w:pPr>
+      <w:r>
+        <w:rPr>
+          <w:sz w:val="32"/>
+          <w:szCs w:val="32"/>
         </w:rPr>
         <w:t>Around $500 – $600</w:t>
       </w:r>
@@ -1589,14 +1710,14 @@
         </w:numPr>
         <w:shd w:val="clear" w:color="auto" w:fill="FFFFFF"/>
         <w:rPr>
-          <w:sz w:val="36"/>
-          <w:szCs w:val="36"/>
-        </w:rPr>
-      </w:pPr>
-      <w:r>
-        <w:rPr>
-          <w:sz w:val="36"/>
-          <w:szCs w:val="36"/>
+          <w:sz w:val="32"/>
+          <w:szCs w:val="32"/>
+        </w:rPr>
+      </w:pPr>
+      <w:r>
+        <w:rPr>
+          <w:sz w:val="32"/>
+          <w:szCs w:val="32"/>
         </w:rPr>
         <w:t>CUDA Cores: 10496</w:t>
       </w:r>
@@ -1610,14 +1731,14 @@
         </w:numPr>
         <w:shd w:val="clear" w:color="auto" w:fill="FFFFFF"/>
         <w:rPr>
-          <w:sz w:val="36"/>
-          <w:szCs w:val="36"/>
-        </w:rPr>
-      </w:pPr>
-      <w:r>
-        <w:rPr>
-          <w:sz w:val="36"/>
-          <w:szCs w:val="36"/>
+          <w:sz w:val="32"/>
+          <w:szCs w:val="32"/>
+        </w:rPr>
+      </w:pPr>
+      <w:r>
+        <w:rPr>
+          <w:sz w:val="32"/>
+          <w:szCs w:val="32"/>
         </w:rPr>
         <w:t>Memory: 24 GB GDDR6X</w:t>
       </w:r>
@@ -1657,6 +1778,7 @@
           <w:sz w:val="36"/>
           <w:szCs w:val="36"/>
         </w:rPr>
+        <w:lastRenderedPageBreak/>
         <w:t>TDP: 350W</w:t>
       </w:r>
     </w:p>
@@ -1685,7 +1807,6 @@
           <w:sz w:val="36"/>
           <w:szCs w:val="36"/>
         </w:rPr>
-        <w:lastRenderedPageBreak/>
         <w:t>Cost:</w:t>
       </w:r>
     </w:p>
@@ -2276,7 +2397,6 @@
           <w:sz w:val="40"/>
           <w:szCs w:val="40"/>
         </w:rPr>
-        <w:lastRenderedPageBreak/>
         <w:t>Assignment II</w:t>
       </w:r>
       <w:r>
@@ -2563,7 +2683,6 @@
           <w:szCs w:val="40"/>
           <w:u w:val="single"/>
         </w:rPr>
-        <w:lastRenderedPageBreak/>
         <w:t>Cost per year on AWS:</w:t>
       </w:r>
     </w:p>
@@ -2768,8 +2887,9 @@
           <w:sz w:val="36"/>
           <w:szCs w:val="36"/>
         </w:rPr>
+        <w:lastRenderedPageBreak/>
         <w:drawing>
-          <wp:inline distT="0" distB="0" distL="0" distR="0" wp14:anchorId="66726C9E" wp14:editId="5F09D795">
+          <wp:inline distT="0" distB="0" distL="0" distR="0" wp14:anchorId="66726C9E" wp14:editId="7DE452F8">
             <wp:extent cx="5731510" cy="4095750"/>
             <wp:effectExtent l="0" t="0" r="0" b="6350"/>
             <wp:docPr id="663749062" name="Picture 1" descr="A screenshot of a computer&#10;&#10;Description automatically generated"/>
@@ -3045,6 +3165,7 @@
           <w:sz w:val="36"/>
           <w:szCs w:val="36"/>
         </w:rPr>
+        <w:lastRenderedPageBreak/>
         <w:drawing>
           <wp:inline distT="0" distB="0" distL="0" distR="0" wp14:anchorId="3628EAAA" wp14:editId="1748C7A5">
             <wp:extent cx="5731510" cy="1524000"/>
@@ -3187,7 +3308,6 @@
           <w:sz w:val="36"/>
           <w:szCs w:val="36"/>
         </w:rPr>
-        <w:lastRenderedPageBreak/>
         <w:t xml:space="preserve">1.b) </w:t>
       </w:r>
       <w:r>
@@ -3384,6 +3504,7 @@
           <w:sz w:val="36"/>
           <w:szCs w:val="36"/>
         </w:rPr>
+        <w:lastRenderedPageBreak/>
         <w:drawing>
           <wp:inline distT="0" distB="0" distL="0" distR="0" wp14:anchorId="2A2449E5" wp14:editId="1118A9F9">
             <wp:extent cx="5972810" cy="2171700"/>
@@ -6752,6 +6873,119 @@
     </w:lvl>
   </w:abstractNum>
   <w:abstractNum w:abstractNumId="23" w15:restartNumberingAfterBreak="0">
+    <w:nsid w:val="25D217F2"/>
+    <w:multiLevelType w:val="hybridMultilevel"/>
+    <w:tmpl w:val="FD483E22"/>
+    <w:lvl w:ilvl="0" w:tplc="4A82D730">
+      <w:start w:val="1"/>
+      <w:numFmt w:val="bullet"/>
+      <w:lvlText w:val="-"/>
+      <w:lvlJc w:val="left"/>
+      <w:pPr>
+        <w:ind w:left="1080" w:hanging="360"/>
+      </w:pPr>
+      <w:rPr>
+        <w:rFonts w:ascii="Times New Roman" w:eastAsia="Times New Roman" w:hAnsi="Times New Roman" w:cs="Times New Roman" w:hint="default"/>
+      </w:rPr>
+    </w:lvl>
+    <w:lvl w:ilvl="1" w:tplc="08090003" w:tentative="1">
+      <w:start w:val="1"/>
+      <w:numFmt w:val="bullet"/>
+      <w:lvlText w:val="o"/>
+      <w:lvlJc w:val="left"/>
+      <w:pPr>
+        <w:ind w:left="1800" w:hanging="360"/>
+      </w:pPr>
+      <w:rPr>
+        <w:rFonts w:ascii="Courier New" w:hAnsi="Courier New" w:cs="Courier New" w:hint="default"/>
+      </w:rPr>
+    </w:lvl>
+    <w:lvl w:ilvl="2" w:tplc="08090005" w:tentative="1">
+      <w:start w:val="1"/>
+      <w:numFmt w:val="bullet"/>
+      <w:lvlText w:val=""/>
+      <w:lvlJc w:val="left"/>
+      <w:pPr>
+        <w:ind w:left="2520" w:hanging="360"/>
+      </w:pPr>
+      <w:rPr>
+        <w:rFonts w:ascii="Wingdings" w:hAnsi="Wingdings" w:hint="default"/>
+      </w:rPr>
+    </w:lvl>
+    <w:lvl w:ilvl="3" w:tplc="08090001" w:tentative="1">
+      <w:start w:val="1"/>
+      <w:numFmt w:val="bullet"/>
+      <w:lvlText w:val=""/>
+      <w:lvlJc w:val="left"/>
+      <w:pPr>
+        <w:ind w:left="3240" w:hanging="360"/>
+      </w:pPr>
+      <w:rPr>
+        <w:rFonts w:ascii="Symbol" w:hAnsi="Symbol" w:hint="default"/>
+      </w:rPr>
+    </w:lvl>
+    <w:lvl w:ilvl="4" w:tplc="08090003" w:tentative="1">
+      <w:start w:val="1"/>
+      <w:numFmt w:val="bullet"/>
+      <w:lvlText w:val="o"/>
+      <w:lvlJc w:val="left"/>
+      <w:pPr>
+        <w:ind w:left="3960" w:hanging="360"/>
+      </w:pPr>
+      <w:rPr>
+        <w:rFonts w:ascii="Courier New" w:hAnsi="Courier New" w:cs="Courier New" w:hint="default"/>
+      </w:rPr>
+    </w:lvl>
+    <w:lvl w:ilvl="5" w:tplc="08090005" w:tentative="1">
+      <w:start w:val="1"/>
+      <w:numFmt w:val="bullet"/>
+      <w:lvlText w:val=""/>
+      <w:lvlJc w:val="left"/>
+      <w:pPr>
+        <w:ind w:left="4680" w:hanging="360"/>
+      </w:pPr>
+      <w:rPr>
+        <w:rFonts w:ascii="Wingdings" w:hAnsi="Wingdings" w:hint="default"/>
+      </w:rPr>
+    </w:lvl>
+    <w:lvl w:ilvl="6" w:tplc="08090001" w:tentative="1">
+      <w:start w:val="1"/>
+      <w:numFmt w:val="bullet"/>
+      <w:lvlText w:val=""/>
+      <w:lvlJc w:val="left"/>
+      <w:pPr>
+        <w:ind w:left="5400" w:hanging="360"/>
+      </w:pPr>
+      <w:rPr>
+        <w:rFonts w:ascii="Symbol" w:hAnsi="Symbol" w:hint="default"/>
+      </w:rPr>
+    </w:lvl>
+    <w:lvl w:ilvl="7" w:tplc="08090003" w:tentative="1">
+      <w:start w:val="1"/>
+      <w:numFmt w:val="bullet"/>
+      <w:lvlText w:val="o"/>
+      <w:lvlJc w:val="left"/>
+      <w:pPr>
+        <w:ind w:left="6120" w:hanging="360"/>
+      </w:pPr>
+      <w:rPr>
+        <w:rFonts w:ascii="Courier New" w:hAnsi="Courier New" w:cs="Courier New" w:hint="default"/>
+      </w:rPr>
+    </w:lvl>
+    <w:lvl w:ilvl="8" w:tplc="08090005" w:tentative="1">
+      <w:start w:val="1"/>
+      <w:numFmt w:val="bullet"/>
+      <w:lvlText w:val=""/>
+      <w:lvlJc w:val="left"/>
+      <w:pPr>
+        <w:ind w:left="6840" w:hanging="360"/>
+      </w:pPr>
+      <w:rPr>
+        <w:rFonts w:ascii="Wingdings" w:hAnsi="Wingdings" w:hint="default"/>
+      </w:rPr>
+    </w:lvl>
+  </w:abstractNum>
+  <w:abstractNum w:abstractNumId="24" w15:restartNumberingAfterBreak="0">
     <w:nsid w:val="27BC0200"/>
     <w:multiLevelType w:val="multilevel"/>
     <w:tmpl w:val="CEE01804"/>
@@ -6864,7 +7098,7 @@
       </w:pPr>
     </w:lvl>
   </w:abstractNum>
-  <w:abstractNum w:abstractNumId="24" w15:restartNumberingAfterBreak="0">
+  <w:abstractNum w:abstractNumId="25" w15:restartNumberingAfterBreak="0">
     <w:nsid w:val="2B6F7123"/>
     <w:multiLevelType w:val="hybridMultilevel"/>
     <w:tmpl w:val="58C26D82"/>
@@ -6953,7 +7187,7 @@
       </w:pPr>
     </w:lvl>
   </w:abstractNum>
-  <w:abstractNum w:abstractNumId="25" w15:restartNumberingAfterBreak="0">
+  <w:abstractNum w:abstractNumId="26" w15:restartNumberingAfterBreak="0">
     <w:nsid w:val="2BDC62FC"/>
     <w:multiLevelType w:val="multilevel"/>
     <w:tmpl w:val="2D8E1EF0"/>
@@ -7102,7 +7336,7 @@
       </w:rPr>
     </w:lvl>
   </w:abstractNum>
-  <w:abstractNum w:abstractNumId="26" w15:restartNumberingAfterBreak="0">
+  <w:abstractNum w:abstractNumId="27" w15:restartNumberingAfterBreak="0">
     <w:nsid w:val="2C58555D"/>
     <w:multiLevelType w:val="multilevel"/>
     <w:tmpl w:val="1D849562"/>
@@ -7251,7 +7485,7 @@
       </w:rPr>
     </w:lvl>
   </w:abstractNum>
-  <w:abstractNum w:abstractNumId="27" w15:restartNumberingAfterBreak="0">
+  <w:abstractNum w:abstractNumId="28" w15:restartNumberingAfterBreak="0">
     <w:nsid w:val="2D6A08A2"/>
     <w:multiLevelType w:val="multilevel"/>
     <w:tmpl w:val="CAB2BF0C"/>
@@ -7400,7 +7634,7 @@
       </w:rPr>
     </w:lvl>
   </w:abstractNum>
-  <w:abstractNum w:abstractNumId="28" w15:restartNumberingAfterBreak="0">
+  <w:abstractNum w:abstractNumId="29" w15:restartNumberingAfterBreak="0">
     <w:nsid w:val="2DC10C51"/>
     <w:multiLevelType w:val="multilevel"/>
     <w:tmpl w:val="659C8876"/>
@@ -7549,7 +7783,7 @@
       </w:rPr>
     </w:lvl>
   </w:abstractNum>
-  <w:abstractNum w:abstractNumId="29" w15:restartNumberingAfterBreak="0">
+  <w:abstractNum w:abstractNumId="30" w15:restartNumberingAfterBreak="0">
     <w:nsid w:val="33AB5C61"/>
     <w:multiLevelType w:val="multilevel"/>
     <w:tmpl w:val="A252D5E8"/>
@@ -7698,7 +7932,7 @@
       </w:rPr>
     </w:lvl>
   </w:abstractNum>
-  <w:abstractNum w:abstractNumId="30" w15:restartNumberingAfterBreak="0">
+  <w:abstractNum w:abstractNumId="31" w15:restartNumberingAfterBreak="0">
     <w:nsid w:val="358D28BB"/>
     <w:multiLevelType w:val="multilevel"/>
     <w:tmpl w:val="6DF015C0"/>
@@ -7847,7 +8081,7 @@
       </w:rPr>
     </w:lvl>
   </w:abstractNum>
-  <w:abstractNum w:abstractNumId="31" w15:restartNumberingAfterBreak="0">
+  <w:abstractNum w:abstractNumId="32" w15:restartNumberingAfterBreak="0">
     <w:nsid w:val="36D24A74"/>
     <w:multiLevelType w:val="multilevel"/>
     <w:tmpl w:val="2228B0BA"/>
@@ -7996,7 +8230,7 @@
       </w:rPr>
     </w:lvl>
   </w:abstractNum>
-  <w:abstractNum w:abstractNumId="32" w15:restartNumberingAfterBreak="0">
+  <w:abstractNum w:abstractNumId="33" w15:restartNumberingAfterBreak="0">
     <w:nsid w:val="3711342D"/>
     <w:multiLevelType w:val="multilevel"/>
     <w:tmpl w:val="D32262F0"/>
@@ -8145,7 +8379,7 @@
       </w:rPr>
     </w:lvl>
   </w:abstractNum>
-  <w:abstractNum w:abstractNumId="33" w15:restartNumberingAfterBreak="0">
+  <w:abstractNum w:abstractNumId="34" w15:restartNumberingAfterBreak="0">
     <w:nsid w:val="377D6CB1"/>
     <w:multiLevelType w:val="multilevel"/>
     <w:tmpl w:val="29840FAE"/>
@@ -8294,7 +8528,7 @@
       </w:rPr>
     </w:lvl>
   </w:abstractNum>
-  <w:abstractNum w:abstractNumId="34" w15:restartNumberingAfterBreak="0">
+  <w:abstractNum w:abstractNumId="35" w15:restartNumberingAfterBreak="0">
     <w:nsid w:val="380A041A"/>
     <w:multiLevelType w:val="multilevel"/>
     <w:tmpl w:val="FBF449FC"/>
@@ -8407,7 +8641,7 @@
       </w:pPr>
     </w:lvl>
   </w:abstractNum>
-  <w:abstractNum w:abstractNumId="35" w15:restartNumberingAfterBreak="0">
+  <w:abstractNum w:abstractNumId="36" w15:restartNumberingAfterBreak="0">
     <w:nsid w:val="38FC63FA"/>
     <w:multiLevelType w:val="multilevel"/>
     <w:tmpl w:val="7B561CB8"/>
@@ -8556,7 +8790,7 @@
       </w:rPr>
     </w:lvl>
   </w:abstractNum>
-  <w:abstractNum w:abstractNumId="36" w15:restartNumberingAfterBreak="0">
+  <w:abstractNum w:abstractNumId="37" w15:restartNumberingAfterBreak="0">
     <w:nsid w:val="39A36867"/>
     <w:multiLevelType w:val="hybridMultilevel"/>
     <w:tmpl w:val="23AE56EA"/>
@@ -8668,7 +8902,7 @@
       </w:rPr>
     </w:lvl>
   </w:abstractNum>
-  <w:abstractNum w:abstractNumId="37" w15:restartNumberingAfterBreak="0">
+  <w:abstractNum w:abstractNumId="38" w15:restartNumberingAfterBreak="0">
     <w:nsid w:val="3AD2485E"/>
     <w:multiLevelType w:val="multilevel"/>
     <w:tmpl w:val="0EE612D4"/>
@@ -8781,7 +9015,7 @@
       </w:pPr>
     </w:lvl>
   </w:abstractNum>
-  <w:abstractNum w:abstractNumId="38" w15:restartNumberingAfterBreak="0">
+  <w:abstractNum w:abstractNumId="39" w15:restartNumberingAfterBreak="0">
     <w:nsid w:val="411E6953"/>
     <w:multiLevelType w:val="multilevel"/>
     <w:tmpl w:val="C14AC9B4"/>
@@ -8930,7 +9164,7 @@
       </w:rPr>
     </w:lvl>
   </w:abstractNum>
-  <w:abstractNum w:abstractNumId="39" w15:restartNumberingAfterBreak="0">
+  <w:abstractNum w:abstractNumId="40" w15:restartNumberingAfterBreak="0">
     <w:nsid w:val="41D55A5F"/>
     <w:multiLevelType w:val="multilevel"/>
     <w:tmpl w:val="4D24E562"/>
@@ -9079,7 +9313,7 @@
       </w:rPr>
     </w:lvl>
   </w:abstractNum>
-  <w:abstractNum w:abstractNumId="40" w15:restartNumberingAfterBreak="0">
+  <w:abstractNum w:abstractNumId="41" w15:restartNumberingAfterBreak="0">
     <w:nsid w:val="42341355"/>
     <w:multiLevelType w:val="hybridMultilevel"/>
     <w:tmpl w:val="8E42ED68"/>
@@ -9192,7 +9426,7 @@
       </w:rPr>
     </w:lvl>
   </w:abstractNum>
-  <w:abstractNum w:abstractNumId="41" w15:restartNumberingAfterBreak="0">
+  <w:abstractNum w:abstractNumId="42" w15:restartNumberingAfterBreak="0">
     <w:nsid w:val="42BF6852"/>
     <w:multiLevelType w:val="multilevel"/>
     <w:tmpl w:val="BFC2F9F4"/>
@@ -9305,7 +9539,7 @@
       </w:pPr>
     </w:lvl>
   </w:abstractNum>
-  <w:abstractNum w:abstractNumId="42" w15:restartNumberingAfterBreak="0">
+  <w:abstractNum w:abstractNumId="43" w15:restartNumberingAfterBreak="0">
     <w:nsid w:val="460B5039"/>
     <w:multiLevelType w:val="multilevel"/>
     <w:tmpl w:val="A89620FC"/>
@@ -9454,7 +9688,7 @@
       </w:rPr>
     </w:lvl>
   </w:abstractNum>
-  <w:abstractNum w:abstractNumId="43" w15:restartNumberingAfterBreak="0">
+  <w:abstractNum w:abstractNumId="44" w15:restartNumberingAfterBreak="0">
     <w:nsid w:val="4728176C"/>
     <w:multiLevelType w:val="hybridMultilevel"/>
     <w:tmpl w:val="7DBC02A6"/>
@@ -9543,7 +9777,7 @@
       </w:pPr>
     </w:lvl>
   </w:abstractNum>
-  <w:abstractNum w:abstractNumId="44" w15:restartNumberingAfterBreak="0">
+  <w:abstractNum w:abstractNumId="45" w15:restartNumberingAfterBreak="0">
     <w:nsid w:val="47B41AD5"/>
     <w:multiLevelType w:val="multilevel"/>
     <w:tmpl w:val="0630CD2C"/>
@@ -9692,7 +9926,7 @@
       </w:rPr>
     </w:lvl>
   </w:abstractNum>
-  <w:abstractNum w:abstractNumId="45" w15:restartNumberingAfterBreak="0">
+  <w:abstractNum w:abstractNumId="46" w15:restartNumberingAfterBreak="0">
     <w:nsid w:val="486054B7"/>
     <w:multiLevelType w:val="hybridMultilevel"/>
     <w:tmpl w:val="7F4CE69A"/>
@@ -9778,7 +10012,7 @@
       </w:pPr>
     </w:lvl>
   </w:abstractNum>
-  <w:abstractNum w:abstractNumId="46" w15:restartNumberingAfterBreak="0">
+  <w:abstractNum w:abstractNumId="47" w15:restartNumberingAfterBreak="0">
     <w:nsid w:val="508831AB"/>
     <w:multiLevelType w:val="multilevel"/>
     <w:tmpl w:val="3E6AD7C2"/>
@@ -9927,7 +10161,7 @@
       </w:rPr>
     </w:lvl>
   </w:abstractNum>
-  <w:abstractNum w:abstractNumId="47" w15:restartNumberingAfterBreak="0">
+  <w:abstractNum w:abstractNumId="48" w15:restartNumberingAfterBreak="0">
     <w:nsid w:val="54E93A68"/>
     <w:multiLevelType w:val="multilevel"/>
     <w:tmpl w:val="EB5844B6"/>
@@ -10076,7 +10310,7 @@
       </w:rPr>
     </w:lvl>
   </w:abstractNum>
-  <w:abstractNum w:abstractNumId="48" w15:restartNumberingAfterBreak="0">
+  <w:abstractNum w:abstractNumId="49" w15:restartNumberingAfterBreak="0">
     <w:nsid w:val="57DD7477"/>
     <w:multiLevelType w:val="multilevel"/>
     <w:tmpl w:val="82E032F0"/>
@@ -10225,7 +10459,7 @@
       </w:rPr>
     </w:lvl>
   </w:abstractNum>
-  <w:abstractNum w:abstractNumId="49" w15:restartNumberingAfterBreak="0">
+  <w:abstractNum w:abstractNumId="50" w15:restartNumberingAfterBreak="0">
     <w:nsid w:val="586C5E6B"/>
     <w:multiLevelType w:val="multilevel"/>
     <w:tmpl w:val="FFA048F8"/>
@@ -10374,7 +10608,7 @@
       </w:rPr>
     </w:lvl>
   </w:abstractNum>
-  <w:abstractNum w:abstractNumId="50" w15:restartNumberingAfterBreak="0">
+  <w:abstractNum w:abstractNumId="51" w15:restartNumberingAfterBreak="0">
     <w:nsid w:val="58E80EC8"/>
     <w:multiLevelType w:val="multilevel"/>
     <w:tmpl w:val="837C8AA6"/>
@@ -10523,7 +10757,7 @@
       </w:rPr>
     </w:lvl>
   </w:abstractNum>
-  <w:abstractNum w:abstractNumId="51" w15:restartNumberingAfterBreak="0">
+  <w:abstractNum w:abstractNumId="52" w15:restartNumberingAfterBreak="0">
     <w:nsid w:val="59A259D0"/>
     <w:multiLevelType w:val="multilevel"/>
     <w:tmpl w:val="B392722E"/>
@@ -10672,7 +10906,7 @@
       </w:rPr>
     </w:lvl>
   </w:abstractNum>
-  <w:abstractNum w:abstractNumId="52" w15:restartNumberingAfterBreak="0">
+  <w:abstractNum w:abstractNumId="53" w15:restartNumberingAfterBreak="0">
     <w:nsid w:val="5DFA0245"/>
     <w:multiLevelType w:val="hybridMultilevel"/>
     <w:tmpl w:val="676C0A70"/>
@@ -10758,7 +10992,7 @@
       </w:pPr>
     </w:lvl>
   </w:abstractNum>
-  <w:abstractNum w:abstractNumId="53" w15:restartNumberingAfterBreak="0">
+  <w:abstractNum w:abstractNumId="54" w15:restartNumberingAfterBreak="0">
     <w:nsid w:val="608938B9"/>
     <w:multiLevelType w:val="multilevel"/>
     <w:tmpl w:val="08090021"/>
@@ -10871,7 +11105,7 @@
       </w:rPr>
     </w:lvl>
   </w:abstractNum>
-  <w:abstractNum w:abstractNumId="54" w15:restartNumberingAfterBreak="0">
+  <w:abstractNum w:abstractNumId="55" w15:restartNumberingAfterBreak="0">
     <w:nsid w:val="63643A17"/>
     <w:multiLevelType w:val="multilevel"/>
     <w:tmpl w:val="A0AA3B2E"/>
@@ -11020,7 +11254,7 @@
       </w:rPr>
     </w:lvl>
   </w:abstractNum>
-  <w:abstractNum w:abstractNumId="55" w15:restartNumberingAfterBreak="0">
+  <w:abstractNum w:abstractNumId="56" w15:restartNumberingAfterBreak="0">
     <w:nsid w:val="65081F93"/>
     <w:multiLevelType w:val="hybridMultilevel"/>
     <w:tmpl w:val="99D65568"/>
@@ -11109,7 +11343,7 @@
       </w:pPr>
     </w:lvl>
   </w:abstractNum>
-  <w:abstractNum w:abstractNumId="56" w15:restartNumberingAfterBreak="0">
+  <w:abstractNum w:abstractNumId="57" w15:restartNumberingAfterBreak="0">
     <w:nsid w:val="6585604D"/>
     <w:multiLevelType w:val="multilevel"/>
     <w:tmpl w:val="7696FA6C"/>
@@ -11258,7 +11492,7 @@
       </w:rPr>
     </w:lvl>
   </w:abstractNum>
-  <w:abstractNum w:abstractNumId="57" w15:restartNumberingAfterBreak="0">
+  <w:abstractNum w:abstractNumId="58" w15:restartNumberingAfterBreak="0">
     <w:nsid w:val="731531DA"/>
     <w:multiLevelType w:val="hybridMultilevel"/>
     <w:tmpl w:val="5F189C1C"/>
@@ -11372,7 +11606,7 @@
       </w:rPr>
     </w:lvl>
   </w:abstractNum>
-  <w:abstractNum w:abstractNumId="58" w15:restartNumberingAfterBreak="0">
+  <w:abstractNum w:abstractNumId="59" w15:restartNumberingAfterBreak="0">
     <w:nsid w:val="74DE4B68"/>
     <w:multiLevelType w:val="multilevel"/>
     <w:tmpl w:val="2BC47BA2"/>
@@ -11521,7 +11755,7 @@
       </w:rPr>
     </w:lvl>
   </w:abstractNum>
-  <w:abstractNum w:abstractNumId="59" w15:restartNumberingAfterBreak="0">
+  <w:abstractNum w:abstractNumId="60" w15:restartNumberingAfterBreak="0">
     <w:nsid w:val="758E1994"/>
     <w:multiLevelType w:val="hybridMultilevel"/>
     <w:tmpl w:val="0F9AD752"/>
@@ -11635,7 +11869,7 @@
       </w:rPr>
     </w:lvl>
   </w:abstractNum>
-  <w:abstractNum w:abstractNumId="60" w15:restartNumberingAfterBreak="0">
+  <w:abstractNum w:abstractNumId="61" w15:restartNumberingAfterBreak="0">
     <w:nsid w:val="764A56AF"/>
     <w:multiLevelType w:val="hybridMultilevel"/>
     <w:tmpl w:val="67DAAD24"/>
@@ -11749,7 +11983,7 @@
       </w:rPr>
     </w:lvl>
   </w:abstractNum>
-  <w:abstractNum w:abstractNumId="61" w15:restartNumberingAfterBreak="0">
+  <w:abstractNum w:abstractNumId="62" w15:restartNumberingAfterBreak="0">
     <w:nsid w:val="79615ED6"/>
     <w:multiLevelType w:val="multilevel"/>
     <w:tmpl w:val="EA74FF58"/>
@@ -11898,7 +12132,7 @@
       </w:rPr>
     </w:lvl>
   </w:abstractNum>
-  <w:abstractNum w:abstractNumId="62" w15:restartNumberingAfterBreak="0">
+  <w:abstractNum w:abstractNumId="63" w15:restartNumberingAfterBreak="0">
     <w:nsid w:val="7C3C56FA"/>
     <w:multiLevelType w:val="multilevel"/>
     <w:tmpl w:val="E6865172"/>
@@ -12047,7 +12281,7 @@
       </w:rPr>
     </w:lvl>
   </w:abstractNum>
-  <w:abstractNum w:abstractNumId="63" w15:restartNumberingAfterBreak="0">
+  <w:abstractNum w:abstractNumId="64" w15:restartNumberingAfterBreak="0">
     <w:nsid w:val="7D656BDE"/>
     <w:multiLevelType w:val="multilevel"/>
     <w:tmpl w:val="D4D0C074"/>
@@ -12160,7 +12394,7 @@
       </w:pPr>
     </w:lvl>
   </w:abstractNum>
-  <w:abstractNum w:abstractNumId="64" w15:restartNumberingAfterBreak="0">
+  <w:abstractNum w:abstractNumId="65" w15:restartNumberingAfterBreak="0">
     <w:nsid w:val="7D8C4534"/>
     <w:multiLevelType w:val="multilevel"/>
     <w:tmpl w:val="57EEA706"/>
@@ -12309,7 +12543,7 @@
       </w:rPr>
     </w:lvl>
   </w:abstractNum>
-  <w:abstractNum w:abstractNumId="65" w15:restartNumberingAfterBreak="0">
+  <w:abstractNum w:abstractNumId="66" w15:restartNumberingAfterBreak="0">
     <w:nsid w:val="7FFC303B"/>
     <w:multiLevelType w:val="multilevel"/>
     <w:tmpl w:val="1CDA567C"/>
@@ -12459,31 +12693,31 @@
     </w:lvl>
   </w:abstractNum>
   <w:num w:numId="1" w16cid:durableId="2138058256">
-    <w:abstractNumId w:val="64"/>
+    <w:abstractNumId w:val="65"/>
   </w:num>
   <w:num w:numId="2" w16cid:durableId="1868563436">
-    <w:abstractNumId w:val="54"/>
+    <w:abstractNumId w:val="55"/>
   </w:num>
   <w:num w:numId="3" w16cid:durableId="1176115093">
     <w:abstractNumId w:val="12"/>
   </w:num>
   <w:num w:numId="4" w16cid:durableId="1387143555">
-    <w:abstractNumId w:val="56"/>
+    <w:abstractNumId w:val="57"/>
   </w:num>
   <w:num w:numId="5" w16cid:durableId="973561463">
-    <w:abstractNumId w:val="50"/>
+    <w:abstractNumId w:val="51"/>
   </w:num>
   <w:num w:numId="6" w16cid:durableId="2119525247">
-    <w:abstractNumId w:val="32"/>
+    <w:abstractNumId w:val="33"/>
   </w:num>
   <w:num w:numId="7" w16cid:durableId="1050501368">
+    <w:abstractNumId w:val="49"/>
+  </w:num>
+  <w:num w:numId="8" w16cid:durableId="1072118059">
     <w:abstractNumId w:val="48"/>
   </w:num>
-  <w:num w:numId="8" w16cid:durableId="1072118059">
-    <w:abstractNumId w:val="47"/>
-  </w:num>
   <w:num w:numId="9" w16cid:durableId="1229684117">
-    <w:abstractNumId w:val="58"/>
+    <w:abstractNumId w:val="59"/>
   </w:num>
   <w:num w:numId="10" w16cid:durableId="321473360">
     <w:abstractNumId w:val="19"/>
@@ -12492,46 +12726,46 @@
     <w:abstractNumId w:val="11"/>
   </w:num>
   <w:num w:numId="12" w16cid:durableId="369497183">
-    <w:abstractNumId w:val="25"/>
+    <w:abstractNumId w:val="26"/>
   </w:num>
   <w:num w:numId="13" w16cid:durableId="1793475826">
-    <w:abstractNumId w:val="42"/>
+    <w:abstractNumId w:val="43"/>
   </w:num>
   <w:num w:numId="14" w16cid:durableId="1332564405">
-    <w:abstractNumId w:val="44"/>
+    <w:abstractNumId w:val="45"/>
   </w:num>
   <w:num w:numId="15" w16cid:durableId="1697005996">
-    <w:abstractNumId w:val="51"/>
+    <w:abstractNumId w:val="52"/>
   </w:num>
   <w:num w:numId="16" w16cid:durableId="1403984247">
-    <w:abstractNumId w:val="30"/>
+    <w:abstractNumId w:val="31"/>
   </w:num>
   <w:num w:numId="17" w16cid:durableId="1282609511">
     <w:abstractNumId w:val="7"/>
   </w:num>
   <w:num w:numId="18" w16cid:durableId="1255439576">
-    <w:abstractNumId w:val="38"/>
+    <w:abstractNumId w:val="39"/>
   </w:num>
   <w:num w:numId="19" w16cid:durableId="1227497034">
-    <w:abstractNumId w:val="37"/>
+    <w:abstractNumId w:val="38"/>
   </w:num>
   <w:num w:numId="20" w16cid:durableId="1991665154">
     <w:abstractNumId w:val="0"/>
   </w:num>
   <w:num w:numId="21" w16cid:durableId="1960379736">
-    <w:abstractNumId w:val="33"/>
+    <w:abstractNumId w:val="34"/>
   </w:num>
   <w:num w:numId="22" w16cid:durableId="1184661461">
-    <w:abstractNumId w:val="39"/>
+    <w:abstractNumId w:val="40"/>
   </w:num>
   <w:num w:numId="23" w16cid:durableId="1966502877">
-    <w:abstractNumId w:val="46"/>
+    <w:abstractNumId w:val="47"/>
   </w:num>
   <w:num w:numId="24" w16cid:durableId="874276611">
-    <w:abstractNumId w:val="31"/>
+    <w:abstractNumId w:val="32"/>
   </w:num>
   <w:num w:numId="25" w16cid:durableId="1748113412">
-    <w:abstractNumId w:val="27"/>
+    <w:abstractNumId w:val="28"/>
   </w:num>
   <w:num w:numId="26" w16cid:durableId="1717778175">
     <w:abstractNumId w:val="1"/>
@@ -12540,31 +12774,31 @@
     <w:abstractNumId w:val="13"/>
   </w:num>
   <w:num w:numId="28" w16cid:durableId="128062654">
-    <w:abstractNumId w:val="62"/>
+    <w:abstractNumId w:val="63"/>
   </w:num>
   <w:num w:numId="29" w16cid:durableId="1163473163">
-    <w:abstractNumId w:val="61"/>
+    <w:abstractNumId w:val="62"/>
   </w:num>
   <w:num w:numId="30" w16cid:durableId="201789230">
     <w:abstractNumId w:val="22"/>
   </w:num>
   <w:num w:numId="31" w16cid:durableId="717095437">
-    <w:abstractNumId w:val="65"/>
+    <w:abstractNumId w:val="66"/>
   </w:num>
   <w:num w:numId="32" w16cid:durableId="1630091662">
-    <w:abstractNumId w:val="49"/>
+    <w:abstractNumId w:val="50"/>
   </w:num>
   <w:num w:numId="33" w16cid:durableId="1390031225">
-    <w:abstractNumId w:val="29"/>
+    <w:abstractNumId w:val="30"/>
   </w:num>
   <w:num w:numId="34" w16cid:durableId="252934066">
-    <w:abstractNumId w:val="35"/>
+    <w:abstractNumId w:val="36"/>
   </w:num>
   <w:num w:numId="35" w16cid:durableId="1032656371">
-    <w:abstractNumId w:val="26"/>
+    <w:abstractNumId w:val="27"/>
   </w:num>
   <w:num w:numId="36" w16cid:durableId="989141937">
-    <w:abstractNumId w:val="28"/>
+    <w:abstractNumId w:val="29"/>
   </w:num>
   <w:num w:numId="37" w16cid:durableId="1402679162">
     <w:abstractNumId w:val="9"/>
@@ -12576,7 +12810,7 @@
     <w:abstractNumId w:val="21"/>
   </w:num>
   <w:num w:numId="40" w16cid:durableId="1520850456">
-    <w:abstractNumId w:val="23"/>
+    <w:abstractNumId w:val="24"/>
   </w:num>
   <w:num w:numId="41" w16cid:durableId="1146894340">
     <w:abstractNumId w:val="17"/>
@@ -12585,10 +12819,10 @@
     <w:abstractNumId w:val="3"/>
   </w:num>
   <w:num w:numId="43" w16cid:durableId="669722668">
-    <w:abstractNumId w:val="45"/>
+    <w:abstractNumId w:val="46"/>
   </w:num>
   <w:num w:numId="44" w16cid:durableId="2096778734">
-    <w:abstractNumId w:val="52"/>
+    <w:abstractNumId w:val="53"/>
   </w:num>
   <w:num w:numId="45" w16cid:durableId="318533255">
     <w:abstractNumId w:val="8"/>
@@ -12597,13 +12831,13 @@
     <w:abstractNumId w:val="10"/>
   </w:num>
   <w:num w:numId="47" w16cid:durableId="1463186173">
+    <w:abstractNumId w:val="42"/>
+  </w:num>
+  <w:num w:numId="48" w16cid:durableId="738672999">
     <w:abstractNumId w:val="41"/>
   </w:num>
-  <w:num w:numId="48" w16cid:durableId="738672999">
-    <w:abstractNumId w:val="40"/>
-  </w:num>
   <w:num w:numId="49" w16cid:durableId="1492024904">
-    <w:abstractNumId w:val="36"/>
+    <w:abstractNumId w:val="37"/>
   </w:num>
   <w:num w:numId="50" w16cid:durableId="653681871">
     <w:abstractNumId w:val="20"/>
@@ -12612,13 +12846,13 @@
     <w:abstractNumId w:val="4"/>
   </w:num>
   <w:num w:numId="52" w16cid:durableId="344938540">
-    <w:abstractNumId w:val="55"/>
+    <w:abstractNumId w:val="56"/>
   </w:num>
   <w:num w:numId="53" w16cid:durableId="1866094701">
-    <w:abstractNumId w:val="43"/>
+    <w:abstractNumId w:val="44"/>
   </w:num>
   <w:num w:numId="54" w16cid:durableId="1450734761">
-    <w:abstractNumId w:val="24"/>
+    <w:abstractNumId w:val="25"/>
   </w:num>
   <w:num w:numId="55" w16cid:durableId="176652053">
     <w:abstractNumId w:val="6"/>
@@ -12627,16 +12861,16 @@
     <w:abstractNumId w:val="5"/>
   </w:num>
   <w:num w:numId="57" w16cid:durableId="1691180288">
-    <w:abstractNumId w:val="34"/>
+    <w:abstractNumId w:val="35"/>
   </w:num>
   <w:num w:numId="58" w16cid:durableId="1238394195">
-    <w:abstractNumId w:val="59"/>
+    <w:abstractNumId w:val="60"/>
   </w:num>
   <w:num w:numId="59" w16cid:durableId="492452089">
-    <w:abstractNumId w:val="57"/>
+    <w:abstractNumId w:val="58"/>
   </w:num>
   <w:num w:numId="60" w16cid:durableId="2012365661">
-    <w:abstractNumId w:val="60"/>
+    <w:abstractNumId w:val="61"/>
   </w:num>
   <w:num w:numId="61" w16cid:durableId="153377798">
     <w:abstractNumId w:val="15"/>
@@ -12648,13 +12882,16 @@
     <w:abstractNumId w:val="14"/>
   </w:num>
   <w:num w:numId="64" w16cid:durableId="1807896076">
-    <w:abstractNumId w:val="63"/>
+    <w:abstractNumId w:val="64"/>
   </w:num>
   <w:num w:numId="65" w16cid:durableId="1132214242">
     <w:abstractNumId w:val="2"/>
   </w:num>
   <w:num w:numId="66" w16cid:durableId="427505399">
-    <w:abstractNumId w:val="53"/>
+    <w:abstractNumId w:val="54"/>
+  </w:num>
+  <w:num w:numId="67" w16cid:durableId="1168401615">
+    <w:abstractNumId w:val="23"/>
   </w:num>
 </w:numbering>
 </file>

--- a/Assignment 1/Budha_DSI_E01_19-03.docx
+++ b/Assignment 1/Budha_DSI_E01_19-03.docx
@@ -67,15 +67,6 @@
         </w:rPr>
         <w:t xml:space="preserve">on the characteristics of CPUs, GPUs, and TPUs. What purpose have they been designed for? Which data science problems benefit most? </w:t>
       </w:r>
-    </w:p>
-    <w:p>
-      <w:pPr>
-        <w:rPr>
-          <w:rFonts w:ascii="Times New Roman" w:hAnsi="Times New Roman" w:cs="Times New Roman"/>
-          <w:sz w:val="36"/>
-          <w:szCs w:val="36"/>
-        </w:rPr>
-      </w:pPr>
     </w:p>
     <w:p>
       <w:pPr>
@@ -661,6 +652,16 @@
         </w:rPr>
         <w:t>They are designed for graphics rendering, video editing and increasingly for general-purpose parallel computing tasks.</w:t>
       </w:r>
+    </w:p>
+    <w:p>
+      <w:pPr>
+        <w:rPr>
+          <w:rFonts w:ascii="Times New Roman" w:hAnsi="Times New Roman" w:cs="Times New Roman"/>
+          <w:sz w:val="28"/>
+          <w:szCs w:val="28"/>
+          <w:lang w:val="en-US"/>
+        </w:rPr>
+      </w:pPr>
     </w:p>
     <w:p>
       <w:pPr>
